--- a/4-Revisão Bibliográfica.docx
+++ b/4-Revisão Bibliográfica.docx
@@ -25,10 +25,7 @@
         <w:t xml:space="preserve">Atividade agrícola no Brasil </w:t>
       </w:r>
     </w:p>
-    <w:p>
-      <w:bookmarkStart w:id="0" w:name="_GoBack"/>
-      <w:bookmarkEnd w:id="0"/>
-    </w:p>
+    <w:p/>
     <w:p>
       <w:r>
         <w:t>O setor econômico considerado como mais importante do país é o setor primário, composto pela agricultura, pecuária e extrativas. O setor agrícola, além de fornecer matérias primas e alimento, essenciais para a sobrevivência humana, é responsável também por fontes de energias renováveis e responsáveis como parcela considerável em combustível, seja etanol ou biodiesel (CONAB 2014).</w:t>
@@ -51,13 +48,7 @@
         <w:t xml:space="preserve"> </w:t>
       </w:r>
       <w:r>
-        <w:t xml:space="preserve">segundo a </w:t>
-      </w:r>
-      <w:r>
-        <w:t>OECD/FAO</w:t>
-      </w:r>
-      <w:r>
-        <w:t>,</w:t>
+        <w:t>segundo a OECD/FAO,</w:t>
       </w:r>
       <w:r>
         <w:t xml:space="preserve"> </w:t>
@@ -1496,31 +1487,7 @@
         <w:rPr>
           <w:lang w:eastAsia="pt-BR"/>
         </w:rPr>
-        <w:t xml:space="preserve">. É um fator limitante ao BHr,i (0 &gt;= </w:t>
-      </w:r>
-      <w:r>
-        <w:rPr>
-          <w:lang w:eastAsia="pt-BR"/>
-        </w:rPr>
-        <w:t>BHr,i</w:t>
-      </w:r>
-      <w:r>
-        <w:rPr>
-          <w:lang w:eastAsia="pt-BR"/>
-        </w:rPr>
-        <w:t xml:space="preserve"> &lt;= TAW</w:t>
-      </w:r>
-      <w:r>
-        <w:rPr>
-          <w:lang w:eastAsia="pt-BR"/>
-        </w:rPr>
-        <w:t>)</w:t>
-      </w:r>
-      <w:r>
-        <w:rPr>
-          <w:lang w:eastAsia="pt-BR"/>
-        </w:rPr>
-        <w:t xml:space="preserve">, ou seja o quantia de água (BHr) no momento i não pode ser menor que 0 e nem maior do que a TAW do momento i, qualquer água armazenada além dessa medida ficará impossibilitada de ser útil para a planta, portanto é desconsiderada </w:t>
+        <w:t xml:space="preserve">. É um fator limitante ao BHr,i (0 &gt;= BHr,i &lt;= TAW), ou seja o quantia de água (BHr) no momento i não pode ser menor que 0 e nem maior do que a TAW do momento i, qualquer água armazenada além dessa medida ficará impossibilitada de ser útil para a planta, portanto é desconsiderada </w:t>
       </w:r>
       <w:r>
         <w:rPr>
@@ -1541,13 +1508,7 @@
         <w:rPr>
           <w:noProof/>
         </w:rPr>
-        <w:t>Allen et al.</w:t>
-      </w:r>
-      <w:r>
-        <w:rPr>
-          <w:noProof/>
-        </w:rPr>
-        <w:t xml:space="preserve">, </w:t>
+        <w:t xml:space="preserve">Allen et al., </w:t>
       </w:r>
       <w:r>
         <w:rPr>
@@ -4807,10 +4768,7 @@
               <w:fldChar w:fldCharType="begin"/>
             </w:r>
             <w:r>
-              <w:instrText xml:space="preserve"> Seq Equação \*</w:instrText>
-            </w:r>
-            <w:r>
-              <w:instrText xml:space="preserve"> MERGEFORMAT </w:instrText>
+              <w:instrText xml:space="preserve"> Seq Equação \* MERGEFORMAT </w:instrText>
             </w:r>
             <w:r>
               <w:fldChar w:fldCharType="separate"/>
@@ -5043,6 +5001,630 @@
     <w:p/>
     <w:p>
       <w:pPr>
+        <w:pStyle w:val="Ttulo3"/>
+        <w:rPr>
+          <w:ins w:id="0" w:author="Paloschi" w:date="2015-12-16T23:39:00Z"/>
+        </w:rPr>
+      </w:pPr>
+      <w:ins w:id="1" w:author="Paloschi" w:date="2015-12-16T23:39:00Z">
+        <w:r>
+          <w:t>Determinação das datas da cultura</w:t>
+        </w:r>
+      </w:ins>
+    </w:p>
+    <w:p>
+      <w:pPr>
+        <w:rPr>
+          <w:ins w:id="2" w:author="Paloschi" w:date="2015-12-16T23:39:00Z"/>
+        </w:rPr>
+        <w:pPrChange w:id="3" w:author="Paloschi" w:date="2015-12-16T23:39:00Z">
+          <w:pPr>
+            <w:pStyle w:val="Ttulo3"/>
+          </w:pPr>
+        </w:pPrChange>
+      </w:pPr>
+    </w:p>
+    <w:p>
+      <w:pPr>
+        <w:rPr>
+          <w:ins w:id="4" w:author="Paloschi" w:date="2015-12-16T23:39:00Z"/>
+        </w:rPr>
+      </w:pPr>
+      <w:ins w:id="5" w:author="Paloschi" w:date="2015-12-16T23:39:00Z">
+        <w:r>
+          <w:t xml:space="preserve">Para determinação das datas de semeadura, máximo desenvolvimento vegetativo e colheita utilizando sensoriamento remoto é necessário analisar os dados de forma temporal. Ao se analisar perfis temporais de IV como o EVI é possível identificar as regiões de pico e os pontos de inflexão correspondentes as áreas onde encontram-se as datas da cultura (GRZEGOZEWSKI et al., 2013; BECKER et al., 2016), como exemplificado na </w:t>
+        </w:r>
+        <w:r>
+          <w:fldChar w:fldCharType="begin"/>
+        </w:r>
+        <w:r>
+          <w:instrText xml:space="preserve"> REF _Ref438067890 \h </w:instrText>
+        </w:r>
+        <w:r>
+          <w:fldChar w:fldCharType="separate"/>
+        </w:r>
+        <w:r>
+          <w:t xml:space="preserve">Figura </w:t>
+        </w:r>
+        <w:r>
+          <w:rPr>
+            <w:noProof/>
+          </w:rPr>
+          <w:t>2</w:t>
+        </w:r>
+        <w:r>
+          <w:fldChar w:fldCharType="end"/>
+        </w:r>
+        <w:r>
+          <w:t xml:space="preserve">. </w:t>
+        </w:r>
+      </w:ins>
+    </w:p>
+    <w:p>
+      <w:pPr>
+        <w:rPr>
+          <w:ins w:id="6" w:author="Paloschi" w:date="2015-12-16T23:39:00Z"/>
+        </w:rPr>
+      </w:pPr>
+    </w:p>
+    <w:bookmarkStart w:id="7" w:name="_GoBack"/>
+    <w:bookmarkEnd w:id="7"/>
+    <w:p>
+      <w:pPr>
+        <w:keepNext/>
+        <w:ind w:firstLine="0"/>
+        <w:jc w:val="center"/>
+        <w:rPr>
+          <w:ins w:id="8" w:author="Paloschi" w:date="2015-12-16T23:39:00Z"/>
+        </w:rPr>
+      </w:pPr>
+      <w:ins w:id="9" w:author="Paloschi" w:date="2015-12-16T23:39:00Z">
+        <w:r>
+          <w:rPr>
+            <w:noProof/>
+          </w:rPr>
+        </w:r>
+      </w:ins>
+      <w:r>
+        <w:pict w14:anchorId="2BB511A1">
+          <v:group id="Agrupar 11" o:spid="_x0000_s1026" style="width:436.5pt;height:262.9pt;mso-position-horizontal-relative:char;mso-position-vertical-relative:line" coordsize="55435,33388" o:gfxdata="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">
+            <v:shapetype id="_x0000_t202" coordsize="21600,21600" o:spt="202" path="m,l,21600r21600,l21600,xe">
+              <v:stroke joinstyle="miter"/>
+              <v:path gradientshapeok="t" o:connecttype="rect"/>
+            </v:shapetype>
+            <v:shape id="Caixa de Texto 20" o:spid="_x0000_s1027" type="#_x0000_t202" style="position:absolute;left:8667;top:30194;width:23610;height:3194;visibility:visible;mso-wrap-style:square;v-text-anchor:top" o:gfxdata="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" stroked="f">
+              <v:textbox>
+                <w:txbxContent>
+                  <w:p>
+                    <w:pPr>
+                      <w:pStyle w:val="NormalWeb"/>
+                      <w:spacing w:before="0" w:beforeAutospacing="0" w:after="0" w:afterAutospacing="0" w:line="360" w:lineRule="auto"/>
+                      <w:ind w:firstLine="850"/>
+                      <w:jc w:val="both"/>
+                      <w:rPr>
+                        <w:sz w:val="24"/>
+                      </w:rPr>
+                    </w:pPr>
+                    <w:r>
+                      <w:rPr>
+                        <w:rFonts w:eastAsia="Calibri"/>
+                        <w:sz w:val="20"/>
+                        <w:szCs w:val="20"/>
+                      </w:rPr>
+                      <w:t>Ponto de inflexão</w:t>
+                    </w:r>
+                  </w:p>
+                </w:txbxContent>
+              </v:textbox>
+            </v:shape>
+            <v:shape id="Caixa de Texto 2" o:spid="_x0000_s1028" type="#_x0000_t202" style="position:absolute;left:25908;top:30194;width:23609;height:3194;visibility:visible;mso-wrap-style:square;v-text-anchor:top" o:gfxdata="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" stroked="f">
+              <v:textbox>
+                <w:txbxContent>
+                  <w:p>
+                    <w:pPr>
+                      <w:pStyle w:val="NormalWeb"/>
+                      <w:spacing w:before="0" w:beforeAutospacing="0" w:after="0" w:afterAutospacing="0" w:line="360" w:lineRule="auto"/>
+                      <w:ind w:firstLine="850"/>
+                      <w:jc w:val="both"/>
+                      <w:rPr>
+                        <w:sz w:val="24"/>
+                      </w:rPr>
+                    </w:pPr>
+                    <w:r>
+                      <w:rPr>
+                        <w:rFonts w:eastAsia="Calibri"/>
+                        <w:sz w:val="20"/>
+                        <w:szCs w:val="20"/>
+                      </w:rPr>
+                      <w:t>Ponto de pico</w:t>
+                    </w:r>
+                  </w:p>
+                </w:txbxContent>
+              </v:textbox>
+            </v:shape>
+            <v:shapetype id="_x0000_t75" coordsize="21600,21600" o:spt="75" o:preferrelative="t" path="m@4@5l@4@11@9@11@9@5xe" filled="f" stroked="f">
+              <v:stroke joinstyle="miter"/>
+              <v:formulas>
+                <v:f eqn="if lineDrawn pixelLineWidth 0"/>
+                <v:f eqn="sum @0 1 0"/>
+                <v:f eqn="sum 0 0 @1"/>
+                <v:f eqn="prod @2 1 2"/>
+                <v:f eqn="prod @3 21600 pixelWidth"/>
+                <v:f eqn="prod @3 21600 pixelHeight"/>
+                <v:f eqn="sum @0 0 1"/>
+                <v:f eqn="prod @6 1 2"/>
+                <v:f eqn="prod @7 21600 pixelWidth"/>
+                <v:f eqn="sum @8 21600 0"/>
+                <v:f eqn="prod @7 21600 pixelHeight"/>
+                <v:f eqn="sum @10 21600 0"/>
+              </v:formulas>
+              <v:path o:extrusionok="f" gradientshapeok="t" o:connecttype="rect"/>
+              <o:lock v:ext="edit" aspectratio="t"/>
+            </v:shapetype>
+            <v:shape id="Gráfico 22" o:spid="_x0000_s1029" type="#_x0000_t75" style="position:absolute;width:55412;height:30236;visibility:visible" o:gfxdata="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">
+              <v:imagedata r:id="rId10" o:title=""/>
+              <o:lock v:ext="edit" aspectratio="f"/>
+            </v:shape>
+            <v:oval id="Elipse 24" o:spid="_x0000_s1030" style="position:absolute;left:16668;top:1714;width:3144;height:3239;visibility:visible;mso-wrap-style:square;v-text-anchor:middle" o:gfxdata="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" fillcolor="#ffc000" strokecolor="black [3200]" strokeweight=".5pt">
+              <v:fill opacity="24158f"/>
+              <v:stroke joinstyle="miter"/>
+            </v:oval>
+            <v:oval id="Elipse 25" o:spid="_x0000_s1031" style="position:absolute;left:26670;top:15430;width:3143;height:3239;visibility:visible;mso-wrap-style:square;v-text-anchor:middle" o:gfxdata="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" fillcolor="red" strokecolor="black [3200]" strokeweight=".5pt">
+              <v:fill opacity="24158f"/>
+              <v:stroke joinstyle="miter"/>
+            </v:oval>
+            <v:oval id="Elipse 26" o:spid="_x0000_s1032" style="position:absolute;left:50482;top:15144;width:3143;height:3239;visibility:visible;mso-wrap-style:square;v-text-anchor:middle" o:gfxdata="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" fillcolor="red" strokecolor="black [3200]" strokeweight=".5pt">
+              <v:fill opacity="24158f"/>
+              <v:stroke joinstyle="miter"/>
+            </v:oval>
+            <v:oval id="Elipse 27" o:spid="_x0000_s1033" style="position:absolute;left:7524;top:16668;width:3144;height:3239;visibility:visible;mso-wrap-style:square;v-text-anchor:middle" o:gfxdata="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" fillcolor="red" strokecolor="black [3200]" strokeweight=".5pt">
+              <v:fill opacity="24158f"/>
+              <v:stroke joinstyle="miter"/>
+            </v:oval>
+            <v:oval id="Elipse 28" o:spid="_x0000_s1034" style="position:absolute;left:12287;top:30575;width:2191;height:2095;visibility:visible;mso-wrap-style:square;v-text-anchor:middle" o:gfxdata="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" fillcolor="red" strokecolor="black [3200]" strokeweight=".5pt">
+              <v:fill opacity="24158f"/>
+              <v:stroke joinstyle="miter"/>
+            </v:oval>
+            <v:oval id="Elipse 29" o:spid="_x0000_s1035" style="position:absolute;left:29241;top:30670;width:2382;height:2096;visibility:visible;mso-wrap-style:square;v-text-anchor:middle" o:gfxdata="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" fillcolor="#ffc000" strokecolor="black [3200]" strokeweight=".5pt">
+              <v:fill opacity="24158f"/>
+              <v:stroke joinstyle="miter"/>
+            </v:oval>
+            <w10:wrap type="none"/>
+            <w10:anchorlock/>
+          </v:group>
+        </w:pict>
+      </w:r>
+    </w:p>
+    <w:p>
+      <w:pPr>
+        <w:pStyle w:val="Legenda"/>
+        <w:rPr>
+          <w:ins w:id="10" w:author="Paloschi" w:date="2015-12-16T23:39:00Z"/>
+          <w:rFonts w:eastAsia="Calibri" w:cs="Times New Roman"/>
+          <w:szCs w:val="18"/>
+        </w:rPr>
+      </w:pPr>
+      <w:bookmarkStart w:id="11" w:name="_Ref438067890"/>
+      <w:ins w:id="12" w:author="Paloschi" w:date="2015-12-16T23:39:00Z">
+        <w:r>
+          <w:t xml:space="preserve">Figura </w:t>
+        </w:r>
+        <w:r>
+          <w:fldChar w:fldCharType="begin"/>
+        </w:r>
+        <w:r>
+          <w:instrText xml:space="preserve"> SEQ Figura \* ARABIC </w:instrText>
+        </w:r>
+        <w:r>
+          <w:fldChar w:fldCharType="separate"/>
+        </w:r>
+        <w:r>
+          <w:rPr>
+            <w:noProof/>
+          </w:rPr>
+          <w:t>2</w:t>
+        </w:r>
+        <w:r>
+          <w:fldChar w:fldCharType="end"/>
+        </w:r>
+        <w:bookmarkEnd w:id="11"/>
+        <w:r>
+          <w:rPr>
+            <w:rFonts w:eastAsia="Calibri" w:cs="Times New Roman"/>
+            <w:szCs w:val="18"/>
+          </w:rPr>
+          <w:t xml:space="preserve"> </w:t>
+        </w:r>
+        <w:r>
+          <w:rPr>
+            <w:rFonts w:eastAsia="Calibri" w:cs="Times New Roman"/>
+            <w:sz w:val="18"/>
+            <w:szCs w:val="18"/>
+          </w:rPr>
+          <w:t>Perfil temporal do índice de vegetação EVI de culturas agrícolas.</w:t>
+        </w:r>
+      </w:ins>
+    </w:p>
+    <w:p>
+      <w:pPr>
+        <w:ind w:firstLine="0"/>
+        <w:rPr>
+          <w:ins w:id="13" w:author="Paloschi" w:date="2015-12-16T23:39:00Z"/>
+          <w:lang w:eastAsia="pt-BR"/>
+        </w:rPr>
+      </w:pPr>
+    </w:p>
+    <w:p>
+      <w:pPr>
+        <w:rPr>
+          <w:ins w:id="14" w:author="Paloschi" w:date="2015-12-16T23:39:00Z"/>
+          <w:lang w:eastAsia="pt-BR"/>
+        </w:rPr>
+      </w:pPr>
+      <w:ins w:id="15" w:author="Paloschi" w:date="2015-12-16T23:39:00Z">
+        <w:r>
+          <w:rPr>
+            <w:lang w:eastAsia="pt-BR"/>
+          </w:rPr>
+          <w:t xml:space="preserve">Segundo Becker et al. (2016) as datas de semeadura, pico vegetativo e colheita podem ser identificadas com base nos pontos de pico e inflexão no perfil EVI, identificados as datas dos pontos de pico e inflexão é feita uma regressão, estimando as datas de semeadura e colheita utilizando os pontos de inflexão e pico. Dessa forma criasse um ajuste percentual em </w:t>
+        </w:r>
+        <w:r>
+          <w:rPr>
+            <w:lang w:eastAsia="pt-BR"/>
+          </w:rPr>
+          <w:lastRenderedPageBreak/>
+          <w:t>relação a diferença delta tempo entre o ponto de inflexão e o pico no perfil que é somado ao ponto de inflexão (Eq. 1)</w:t>
+        </w:r>
+      </w:ins>
+    </w:p>
+    <w:p>
+      <w:pPr>
+        <w:rPr>
+          <w:ins w:id="16" w:author="Paloschi" w:date="2015-12-16T23:39:00Z"/>
+          <w:lang w:eastAsia="pt-BR"/>
+        </w:rPr>
+      </w:pPr>
+    </w:p>
+    <w:tbl>
+      <w:tblPr>
+        <w:tblStyle w:val="Tabelacomgrade"/>
+        <w:tblW w:w="0" w:type="auto"/>
+        <w:tblBorders>
+          <w:top w:val="none" w:sz="0" w:space="0" w:color="auto"/>
+          <w:left w:val="none" w:sz="0" w:space="0" w:color="auto"/>
+          <w:bottom w:val="none" w:sz="0" w:space="0" w:color="auto"/>
+          <w:right w:val="none" w:sz="0" w:space="0" w:color="auto"/>
+          <w:insideH w:val="none" w:sz="0" w:space="0" w:color="auto"/>
+          <w:insideV w:val="none" w:sz="0" w:space="0" w:color="auto"/>
+        </w:tblBorders>
+        <w:tblLook w:val="04A0" w:firstRow="1" w:lastRow="0" w:firstColumn="1" w:lastColumn="0" w:noHBand="0" w:noVBand="1"/>
+      </w:tblPr>
+      <w:tblGrid>
+        <w:gridCol w:w="534"/>
+        <w:gridCol w:w="8505"/>
+        <w:gridCol w:w="506"/>
+      </w:tblGrid>
+      <w:tr>
+        <w:trPr>
+          <w:ins w:id="17" w:author="Paloschi" w:date="2015-12-16T23:39:00Z"/>
+        </w:trPr>
+        <w:tc>
+          <w:tcPr>
+            <w:tcW w:w="534" w:type="dxa"/>
+          </w:tcPr>
+          <w:p>
+            <w:pPr>
+              <w:ind w:firstLine="0"/>
+              <w:rPr>
+                <w:ins w:id="18" w:author="Paloschi" w:date="2015-12-16T23:39:00Z"/>
+                <w:rFonts w:cs="Arial"/>
+                <w:color w:val="000000"/>
+                <w:shd w:val="clear" w:color="auto" w:fill="FFFFFF"/>
+              </w:rPr>
+            </w:pPr>
+          </w:p>
+        </w:tc>
+        <w:tc>
+          <w:tcPr>
+            <w:tcW w:w="8505" w:type="dxa"/>
+            <w:vAlign w:val="center"/>
+          </w:tcPr>
+          <w:p>
+            <w:pPr>
+              <w:ind w:firstLine="0"/>
+              <w:jc w:val="center"/>
+              <w:rPr>
+                <w:ins w:id="19" w:author="Paloschi" w:date="2015-12-16T23:39:00Z"/>
+                <w:rFonts w:cs="Arial"/>
+                <w:color w:val="000000"/>
+                <w:shd w:val="clear" w:color="auto" w:fill="FFFFFF"/>
+              </w:rPr>
+            </w:pPr>
+            <m:oMathPara>
+              <m:oMath>
+                <m:r>
+                  <w:ins w:id="20" w:author="Paloschi" w:date="2015-12-16T23:39:00Z">
+                    <w:rPr>
+                      <w:rFonts w:ascii="Cambria Math" w:hAnsi="Cambria Math" w:cs="Arial"/>
+                      <w:sz w:val="24"/>
+                      <w:szCs w:val="24"/>
+                    </w:rPr>
+                    <m:t>D=I+Ca</m:t>
+                  </w:ins>
+                </m:r>
+                <m:d>
+                  <m:dPr>
+                    <m:ctrlPr>
+                      <w:ins w:id="21" w:author="Paloschi" w:date="2015-12-16T23:39:00Z">
+                        <w:rPr>
+                          <w:rFonts w:ascii="Cambria Math" w:hAnsi="Cambria Math" w:cs="Arial"/>
+                          <w:i/>
+                          <w:sz w:val="24"/>
+                          <w:szCs w:val="24"/>
+                          <w:shd w:val="clear" w:color="auto" w:fill="FFFFFF"/>
+                        </w:rPr>
+                      </w:ins>
+                    </m:ctrlPr>
+                  </m:dPr>
+                  <m:e>
+                    <m:r>
+                      <w:ins w:id="22" w:author="Paloschi" w:date="2015-12-16T23:39:00Z">
+                        <w:rPr>
+                          <w:rFonts w:ascii="Cambria Math" w:hAnsi="Cambria Math" w:cs="Arial"/>
+                          <w:sz w:val="24"/>
+                          <w:szCs w:val="24"/>
+                        </w:rPr>
+                        <m:t>P-I</m:t>
+                      </w:ins>
+                    </m:r>
+                  </m:e>
+                </m:d>
+              </m:oMath>
+            </m:oMathPara>
+          </w:p>
+        </w:tc>
+        <w:tc>
+          <w:tcPr>
+            <w:tcW w:w="506" w:type="dxa"/>
+            <w:vAlign w:val="center"/>
+          </w:tcPr>
+          <w:p>
+            <w:pPr>
+              <w:ind w:firstLine="0"/>
+              <w:jc w:val="right"/>
+              <w:rPr>
+                <w:ins w:id="23" w:author="Paloschi" w:date="2015-12-16T23:39:00Z"/>
+                <w:rFonts w:cs="Arial"/>
+                <w:color w:val="000000"/>
+                <w:shd w:val="clear" w:color="auto" w:fill="FFFFFF"/>
+              </w:rPr>
+            </w:pPr>
+            <w:bookmarkStart w:id="24" w:name="_Ref438068862"/>
+            <w:ins w:id="25" w:author="Paloschi" w:date="2015-12-16T23:39:00Z">
+              <w:r>
+                <w:rPr>
+                  <w:rFonts w:cs="Arial"/>
+                  <w:color w:val="000000"/>
+                  <w:shd w:val="clear" w:color="auto" w:fill="FFFFFF"/>
+                </w:rPr>
+                <w:t>(</w:t>
+              </w:r>
+              <w:r>
+                <w:rPr>
+                  <w:rFonts w:cs="Arial"/>
+                  <w:color w:val="000000"/>
+                  <w:shd w:val="clear" w:color="auto" w:fill="FFFFFF"/>
+                </w:rPr>
+                <w:fldChar w:fldCharType="begin"/>
+              </w:r>
+              <w:r>
+                <w:rPr>
+                  <w:rFonts w:cs="Arial"/>
+                  <w:color w:val="000000"/>
+                  <w:shd w:val="clear" w:color="auto" w:fill="FFFFFF"/>
+                </w:rPr>
+                <w:instrText xml:space="preserve"> Seq Equação \* MERGEFORMAT  \* MERGEFORMAT </w:instrText>
+              </w:r>
+              <w:r>
+                <w:rPr>
+                  <w:rFonts w:cs="Arial"/>
+                  <w:color w:val="000000"/>
+                  <w:shd w:val="clear" w:color="auto" w:fill="FFFFFF"/>
+                </w:rPr>
+                <w:fldChar w:fldCharType="separate"/>
+              </w:r>
+              <w:r>
+                <w:rPr>
+                  <w:rFonts w:cs="Arial"/>
+                  <w:noProof/>
+                  <w:color w:val="000000"/>
+                </w:rPr>
+                <w:t>1</w:t>
+              </w:r>
+              <w:r>
+                <w:rPr>
+                  <w:rFonts w:cs="Arial"/>
+                  <w:color w:val="000000"/>
+                  <w:shd w:val="clear" w:color="auto" w:fill="FFFFFF"/>
+                </w:rPr>
+                <w:fldChar w:fldCharType="end"/>
+              </w:r>
+              <w:r>
+                <w:rPr>
+                  <w:rFonts w:cs="Arial"/>
+                  <w:color w:val="000000"/>
+                  <w:shd w:val="clear" w:color="auto" w:fill="FFFFFF"/>
+                </w:rPr>
+                <w:t>)</w:t>
+              </w:r>
+              <w:bookmarkEnd w:id="24"/>
+            </w:ins>
+          </w:p>
+        </w:tc>
+      </w:tr>
+    </w:tbl>
+    <w:p>
+      <w:pPr>
+        <w:ind w:firstLine="0"/>
+        <w:rPr>
+          <w:ins w:id="26" w:author="Paloschi" w:date="2015-12-16T23:39:00Z"/>
+          <w:lang w:eastAsia="pt-BR"/>
+        </w:rPr>
+      </w:pPr>
+      <w:ins w:id="27" w:author="Paloschi" w:date="2015-12-16T23:39:00Z">
+        <w:r>
+          <w:rPr>
+            <w:lang w:eastAsia="pt-BR"/>
+          </w:rPr>
+          <w:t>em que:</w:t>
+        </w:r>
+      </w:ins>
+    </w:p>
+    <w:p>
+      <w:pPr>
+        <w:ind w:firstLine="426"/>
+        <w:rPr>
+          <w:ins w:id="28" w:author="Paloschi" w:date="2015-12-16T23:39:00Z"/>
+          <w:lang w:eastAsia="pt-BR"/>
+        </w:rPr>
+      </w:pPr>
+      <m:oMath>
+        <m:r>
+          <w:ins w:id="29" w:author="Paloschi" w:date="2015-12-16T23:39:00Z">
+            <w:rPr>
+              <w:rFonts w:ascii="Cambria Math" w:hAnsi="Cambria Math" w:cs="Arial"/>
+              <w:sz w:val="24"/>
+              <w:szCs w:val="24"/>
+            </w:rPr>
+            <m:t>D</m:t>
+          </w:ins>
+        </m:r>
+      </m:oMath>
+      <w:ins w:id="30" w:author="Paloschi" w:date="2015-12-16T23:39:00Z">
+        <w:r>
+          <w:rPr>
+            <w:lang w:eastAsia="pt-BR"/>
+          </w:rPr>
+          <w:t xml:space="preserve"> = data da cultura a ser estimada (data de semeadura ou colheita);</w:t>
+        </w:r>
+      </w:ins>
+    </w:p>
+    <w:p>
+      <w:pPr>
+        <w:ind w:firstLine="426"/>
+        <w:rPr>
+          <w:ins w:id="31" w:author="Paloschi" w:date="2015-12-16T23:39:00Z"/>
+          <w:lang w:eastAsia="pt-BR"/>
+        </w:rPr>
+      </w:pPr>
+      <m:oMath>
+        <m:r>
+          <w:ins w:id="32" w:author="Paloschi" w:date="2015-12-16T23:39:00Z">
+            <w:rPr>
+              <w:rFonts w:ascii="Cambria Math" w:hAnsi="Cambria Math" w:cs="Arial"/>
+              <w:sz w:val="24"/>
+              <w:szCs w:val="24"/>
+            </w:rPr>
+            <m:t>I</m:t>
+          </w:ins>
+        </m:r>
+      </m:oMath>
+      <w:ins w:id="33" w:author="Paloschi" w:date="2015-12-16T23:39:00Z">
+        <w:r>
+          <w:rPr>
+            <w:rFonts w:eastAsiaTheme="minorEastAsia"/>
+            <w:sz w:val="24"/>
+            <w:szCs w:val="24"/>
+          </w:rPr>
+          <w:t xml:space="preserve"> = data do ponto de inflexão;</w:t>
+        </w:r>
+      </w:ins>
+    </w:p>
+    <w:p>
+      <w:pPr>
+        <w:ind w:firstLine="426"/>
+        <w:rPr>
+          <w:ins w:id="34" w:author="Paloschi" w:date="2015-12-16T23:39:00Z"/>
+          <w:rFonts w:eastAsiaTheme="minorEastAsia"/>
+          <w:sz w:val="24"/>
+          <w:szCs w:val="24"/>
+        </w:rPr>
+      </w:pPr>
+      <m:oMath>
+        <m:r>
+          <w:ins w:id="35" w:author="Paloschi" w:date="2015-12-16T23:39:00Z">
+            <w:rPr>
+              <w:rFonts w:ascii="Cambria Math" w:hAnsi="Cambria Math" w:cs="Arial"/>
+              <w:sz w:val="24"/>
+              <w:szCs w:val="24"/>
+            </w:rPr>
+            <m:t>P</m:t>
+          </w:ins>
+        </m:r>
+      </m:oMath>
+      <w:ins w:id="36" w:author="Paloschi" w:date="2015-12-16T23:39:00Z">
+        <w:r>
+          <w:rPr>
+            <w:rFonts w:eastAsiaTheme="minorEastAsia"/>
+            <w:sz w:val="24"/>
+            <w:szCs w:val="24"/>
+          </w:rPr>
+          <w:t xml:space="preserve"> = data do ponto de pico;</w:t>
+        </w:r>
+      </w:ins>
+    </w:p>
+    <w:p>
+      <w:pPr>
+        <w:ind w:firstLine="426"/>
+        <w:rPr>
+          <w:ins w:id="37" w:author="Paloschi" w:date="2015-12-16T23:39:00Z"/>
+          <w:rFonts w:eastAsiaTheme="minorEastAsia"/>
+          <w:sz w:val="24"/>
+          <w:szCs w:val="24"/>
+        </w:rPr>
+      </w:pPr>
+      <m:oMath>
+        <m:r>
+          <w:ins w:id="38" w:author="Paloschi" w:date="2015-12-16T23:39:00Z">
+            <w:rPr>
+              <w:rFonts w:ascii="Cambria Math" w:hAnsi="Cambria Math" w:cs="Arial"/>
+              <w:sz w:val="24"/>
+              <w:szCs w:val="24"/>
+            </w:rPr>
+            <m:t>Ca</m:t>
+          </w:ins>
+        </m:r>
+      </m:oMath>
+      <w:ins w:id="39" w:author="Paloschi" w:date="2015-12-16T23:39:00Z">
+        <w:r>
+          <w:rPr>
+            <w:rFonts w:eastAsiaTheme="minorEastAsia"/>
+            <w:sz w:val="24"/>
+            <w:szCs w:val="24"/>
+          </w:rPr>
+          <w:t xml:space="preserve"> = coeficiente de ajuste percentual;</w:t>
+        </w:r>
+      </w:ins>
+    </w:p>
+    <w:p>
+      <w:pPr>
+        <w:rPr>
+          <w:ins w:id="40" w:author="Paloschi" w:date="2015-12-16T23:38:00Z"/>
+          <w:rPrChange w:id="41" w:author="Paloschi" w:date="2015-12-16T23:39:00Z">
+            <w:rPr>
+              <w:ins w:id="42" w:author="Paloschi" w:date="2015-12-16T23:38:00Z"/>
+            </w:rPr>
+          </w:rPrChange>
+        </w:rPr>
+        <w:pPrChange w:id="43" w:author="Paloschi" w:date="2015-12-16T23:39:00Z">
+          <w:pPr>
+            <w:pStyle w:val="Ttulo3"/>
+          </w:pPr>
+        </w:pPrChange>
+      </w:pPr>
+    </w:p>
+    <w:p>
+      <w:pPr>
         <w:pStyle w:val="Ttulo2"/>
       </w:pPr>
       <w:r>
@@ -5315,7 +5897,7 @@
         </w:rPr>
         <w:t xml:space="preserve">Resultados parecidos foram encontrados em </w:t>
       </w:r>
-      <w:commentRangeStart w:id="1"/>
+      <w:commentRangeStart w:id="44"/>
       <w:r>
         <w:rPr>
           <w:rFonts w:cs="Arial"/>
@@ -5348,12 +5930,12 @@
         </w:rPr>
         <w:t xml:space="preserve"> (2012) </w:t>
       </w:r>
-      <w:commentRangeEnd w:id="1"/>
+      <w:commentRangeEnd w:id="44"/>
       <w:r>
         <w:rPr>
           <w:rStyle w:val="Refdecomentrio"/>
         </w:rPr>
-        <w:commentReference w:id="1"/>
+        <w:commentReference w:id="44"/>
       </w:r>
       <w:r>
         <w:rPr>
@@ -5565,7 +6147,14 @@
         <w:rPr>
           <w:rFonts w:cs="Arial"/>
         </w:rPr>
-        <w:t>ndices de vegetação podem ser obtidos a partir de dados do sensor MODIS, disponibilizados gratuitamente na forma composições de imagens de 16 dias, com resolução espacial de 250m. Entre os diversos produtos MODIS são disponibilizados dois índices de vegetação: o Índice de Vegetação por Diferença Normalizada (Normalized Difference Vegetation Index – NDVI) e o Índice de Realce da Vegetação (Enhanced Vegetation Index - EVI)</w:t>
+        <w:t xml:space="preserve">ndices de vegetação podem ser obtidos a partir de dados do sensor MODIS, disponibilizados gratuitamente na forma composições de imagens de 16 dias, com resolução </w:t>
+      </w:r>
+      <w:r>
+        <w:rPr>
+          <w:rFonts w:cs="Arial"/>
+        </w:rPr>
+        <w:lastRenderedPageBreak/>
+        <w:t>espacial de 250m. Entre os diversos produtos MODIS são disponibilizados dois índices de vegetação: o Índice de Vegetação por Diferença Normalizada (Normalized Difference Vegetation Index – NDVI) e o Índice de Realce da Vegetação (Enhanced Vegetation Index - EVI)</w:t>
       </w:r>
       <w:sdt>
         <w:sdtPr>
@@ -5629,7 +6218,6 @@
         <w:ind w:firstLine="709"/>
       </w:pPr>
       <w:r>
-        <w:lastRenderedPageBreak/>
         <w:t xml:space="preserve">Os índices de vegetação são baseados em valores digitais de intensidade, para avaliar a biomassa ou vigor vegetativo. São formados por várias combinações de valores espectrais que são somados, divididos ou multiplicados de um modo a produzir um valor único que indica a quantidade biomassa ou o vigor vegetativo dentro de um pixel. Altos valores do IV identificam pixels cobertos por proporções substanciais de vegetação saudável. </w:t>
       </w:r>
       <w:r>
@@ -5994,7 +6582,10 @@
               <w:fldChar w:fldCharType="begin"/>
             </w:r>
             <w:r>
-              <w:instrText xml:space="preserve"> Seq Equação \* MERGEFORMAT  \* MERGEFORMAT </w:instrText>
+              <w:instrText xml:space="preserve"> Seq Equação \* MERGEFORMAT  \* MERGEFO</w:instrText>
+            </w:r>
+            <w:r>
+              <w:instrText xml:space="preserve">RMAT </w:instrText>
             </w:r>
             <w:r>
               <w:fldChar w:fldCharType="separate"/>
@@ -6239,6 +6830,7 @@
     </w:p>
     <w:p>
       <w:r>
+        <w:lastRenderedPageBreak/>
         <w:t>O NDVI é um bom estimador de biomassa, sendo o índice mais utilizado em pesquisas que são relacionadas à dinâmica da cobertura vegetal, tais como o acompanhamento e a avaliação de rendimento de culturas na agricultura de precisão</w:t>
       </w:r>
       <w:r>
@@ -7011,7 +7603,11 @@
         <w:t>-2</w:t>
       </w:r>
       <w:r>
-        <w:t>), média de profundidade da neve (cm), profundidade mínima de neve (cm), profundidade máxima de neve (cm), balanço hídrico climatológico (somatório, mm), velocidade média do vento (média, m.s</w:t>
+        <w:t xml:space="preserve">), média de profundidade da neve (cm), profundidade </w:t>
+      </w:r>
+      <w:r>
+        <w:lastRenderedPageBreak/>
+        <w:t>mínima de neve (cm), profundidade máxima de neve (cm), balanço hídrico climatológico (somatório, mm), velocidade média do vento (média, m.s</w:t>
       </w:r>
       <w:r>
         <w:rPr>
@@ -7043,405 +7639,405 @@
         <w:ind w:firstLine="709"/>
       </w:pPr>
       <w:r>
+        <w:t>Os dados são coletados por meio de um</w:t>
+      </w:r>
+      <w:r>
+        <w:t xml:space="preserve"> sistema</w:t>
+      </w:r>
+      <w:r>
+        <w:t xml:space="preserve"> que</w:t>
+      </w:r>
+      <w:r>
+        <w:t xml:space="preserve"> engloba dados de estações meteorológicas espalhadas pelo mundo, radares</w:t>
+      </w:r>
+      <w:r>
+        <w:t xml:space="preserve"> </w:t>
+      </w:r>
+      <w:r>
+        <w:t>meteorológicos, satélites, entre outras fontes. Estes dados são c</w:t>
+      </w:r>
+      <w:r>
+        <w:t xml:space="preserve">oletados a cada 6 horas. </w:t>
+      </w:r>
+      <w:r>
+        <w:t>Os dados globais, em uma resolução</w:t>
+      </w:r>
+      <w:r>
+        <w:t xml:space="preserve"> </w:t>
+      </w:r>
+      <w:r>
+        <w:t>espacial de um grau de longitude e latitude</w:t>
+      </w:r>
+      <w:r>
+        <w:t xml:space="preserve"> são obtidos, processados e depois organizados em forma de uma grade de 25 km (0,25º), sendo disponibilizados </w:t>
+      </w:r>
+      <w:r>
+        <w:t xml:space="preserve">gratuitamente no </w:t>
+      </w:r>
+      <w:r>
+        <w:rPr>
+          <w:i/>
+        </w:rPr>
+        <w:t>website</w:t>
+      </w:r>
+      <w:r>
+        <w:t xml:space="preserve"> do JRC</w:t>
+      </w:r>
+      <w:r>
+        <w:t xml:space="preserve"> (</w:t>
+      </w:r>
+      <w:r>
+        <w:rPr>
+          <w:i/>
+        </w:rPr>
+        <w:t>Joint Research Center</w:t>
+      </w:r>
+      <w:r>
+        <w:t>)</w:t>
+      </w:r>
+      <w:r>
+        <w:t xml:space="preserve"> em</w:t>
+      </w:r>
+      <w:r>
+        <w:t xml:space="preserve"> </w:t>
+      </w:r>
+      <w:r>
+        <w:t>formato Shape</w:t>
+      </w:r>
+      <w:r>
+        <w:t>. Os dados desde 1989 estão disponíveis no modelo ERA INTERIN, que é modelo de reanálise em escala reduzida, isto é, com a grade de 0,25º no lugar da antiga grade de um grau</w:t>
+      </w:r>
+      <w:r>
+        <w:t xml:space="preserve"> </w:t>
+      </w:r>
+      <w:r>
+        <w:t>(JRC, 20</w:t>
+      </w:r>
+      <w:r>
+        <w:t>15</w:t>
+      </w:r>
+      <w:r>
+        <w:t>)</w:t>
+      </w:r>
+      <w:r>
+        <w:t>.</w:t>
+      </w:r>
+    </w:p>
+    <w:p>
+      <w:pPr>
+        <w:ind w:firstLine="709"/>
+      </w:pPr>
+    </w:p>
+    <w:p>
+      <w:pPr>
+        <w:pStyle w:val="Ttulo2"/>
+      </w:pPr>
+      <w:r>
+        <w:t xml:space="preserve">Softwares e geotecnologias </w:t>
+      </w:r>
+    </w:p>
+    <w:p/>
+    <w:p>
+      <w:r>
+        <w:t>Para desenvolvimento das ferramentas e estruturas de software propostas</w:t>
+      </w:r>
+      <w:r>
+        <w:t>,</w:t>
+      </w:r>
+      <w:r>
+        <w:t xml:space="preserve"> uma série de tecnologias foram e serão estudas, visando garantir agilidade nos processos de construção, </w:t>
+      </w:r>
+      <w:r>
+        <w:t>maleabilidade nas estruturas, re-usabilidade de códigos e facilidade de utilização e de manutenção</w:t>
+      </w:r>
+      <w:r>
+        <w:t>.</w:t>
+      </w:r>
+    </w:p>
+    <w:p/>
+    <w:p>
+      <w:pPr>
+        <w:pStyle w:val="Ttulo3"/>
+        <w:rPr>
+          <w:lang w:val="en-US"/>
+        </w:rPr>
+      </w:pPr>
+      <w:r>
+        <w:t>Geospatial Data Abst</w:t>
+      </w:r>
+      <w:r>
+        <w:rPr>
+          <w:lang w:val="en-US"/>
+        </w:rPr>
+        <w:t>raction</w:t>
+      </w:r>
+    </w:p>
+    <w:p>
+      <w:pPr>
+        <w:rPr>
+          <w:lang w:val="en-US"/>
+        </w:rPr>
+      </w:pPr>
+    </w:p>
+    <w:p>
+      <w:r>
+        <w:t xml:space="preserve">A </w:t>
+      </w:r>
+      <w:r>
+        <w:t>Geospatial Data Abstraction</w:t>
+      </w:r>
+      <w:r>
+        <w:t xml:space="preserve"> (GDAL) </w:t>
+      </w:r>
+      <w:r>
+        <w:t xml:space="preserve">consiste </w:t>
+      </w:r>
+      <w:r>
+        <w:t>em uma</w:t>
+      </w:r>
+      <w:r>
+        <w:t xml:space="preserve"> </w:t>
+      </w:r>
+      <w:r>
+        <w:t>biblioteca</w:t>
+      </w:r>
+      <w:r>
+        <w:t xml:space="preserve"> </w:t>
+      </w:r>
+      <w:r>
+        <w:t xml:space="preserve">construída na linguagem C++ </w:t>
+      </w:r>
+      <w:r>
+        <w:t>para tradução de formatos de dados geográficos</w:t>
+      </w:r>
+      <w:r>
+        <w:t>,</w:t>
+      </w:r>
+      <w:r>
+        <w:t xml:space="preserve"> (imagens, </w:t>
+      </w:r>
+      <w:r>
+        <w:rPr>
+          <w:i/>
+        </w:rPr>
+        <w:t>raster</w:t>
+      </w:r>
+      <w:r>
+        <w:t>) e dados vetoriais (</w:t>
+      </w:r>
+      <w:r>
+        <w:rPr>
+          <w:i/>
+        </w:rPr>
+        <w:t>shapefiles</w:t>
+      </w:r>
+      <w:r>
+        <w:t>) geoespaciais/georeferenciados</w:t>
+      </w:r>
+      <w:r>
+        <w:t xml:space="preserve">. </w:t>
+      </w:r>
+      <w:r>
+        <w:t xml:space="preserve">Abstraindo </w:t>
+      </w:r>
+      <w:r>
+        <w:t xml:space="preserve">os mais diferentes formatos de arquivos </w:t>
+      </w:r>
+      <w:r>
+        <w:t>matriciais</w:t>
+      </w:r>
+      <w:r>
+        <w:rPr>
+          <w:i/>
+        </w:rPr>
+        <w:t xml:space="preserve"> e </w:t>
+      </w:r>
+      <w:r>
+        <w:t>vetoriais</w:t>
+      </w:r>
+      <w:r>
+        <w:t xml:space="preserve"> </w:t>
+      </w:r>
+      <w:r>
+        <w:t>possibilitando trabalhar com quaisquer</w:t>
+      </w:r>
+      <w:r>
+        <w:t xml:space="preserve"> tipo</w:t>
+      </w:r>
+      <w:r>
+        <w:t>s</w:t>
+      </w:r>
+      <w:r>
+        <w:t xml:space="preserve"> da mesma </w:t>
+      </w:r>
+      <w:r>
+        <w:t>forma</w:t>
+      </w:r>
+      <w:r>
+        <w:t>.</w:t>
+      </w:r>
+      <w:r>
+        <w:t xml:space="preserve"> A</w:t>
+      </w:r>
+      <w:r>
+        <w:t>lém disso a GDAL fornece uma série de algoritmos de p</w:t>
+      </w:r>
+      <w:r>
+        <w:t>rocessamento</w:t>
+      </w:r>
+      <w:r>
+        <w:t xml:space="preserve"> em linha de comando</w:t>
+      </w:r>
+      <w:r>
+        <w:t>, como quatro tipos de algoritmo para interpolação, algoritmos de proximidade, para</w:t>
+      </w:r>
+      <w:r>
+        <w:t xml:space="preserve"> composição de </w:t>
+      </w:r>
+      <w:r>
+        <w:rPr>
+          <w:i/>
+        </w:rPr>
+        <w:t>rasters</w:t>
+      </w:r>
+      <w:r>
+        <w:t xml:space="preserve"> e outros</w:t>
+      </w:r>
+      <w:r>
+        <w:t xml:space="preserve"> (</w:t>
+      </w:r>
+      <w:r>
+        <w:t>WARMERDAM</w:t>
+      </w:r>
+      <w:r>
+        <w:t xml:space="preserve">, </w:t>
+      </w:r>
+      <w:r>
+        <w:t>2008</w:t>
+      </w:r>
+      <w:r>
+        <w:t>)</w:t>
+      </w:r>
+      <w:r>
+        <w:t>.</w:t>
+      </w:r>
+      <w:r>
+        <w:t xml:space="preserve"> </w:t>
+      </w:r>
+    </w:p>
+    <w:p>
+      <w:r>
+        <w:t xml:space="preserve">A GDAL é </w:t>
+      </w:r>
+      <w:r>
+        <w:t>distribuída pela Open Source Geospatial Foundation</w:t>
+      </w:r>
+      <w:r>
+        <w:t>,</w:t>
+      </w:r>
+      <w:r>
+        <w:t xml:space="preserve"> </w:t>
+      </w:r>
+      <w:r>
+        <w:t xml:space="preserve">sob a licença X/MIT estilo </w:t>
+      </w:r>
+      <w:r>
+        <w:rPr>
+          <w:i/>
+        </w:rPr>
+        <w:t>Open Source</w:t>
+      </w:r>
+      <w:r>
+        <w:t>.</w:t>
+      </w:r>
+      <w:r>
+        <w:t xml:space="preserve"> Possui distribuições disponíveis para as linguagens: </w:t>
+      </w:r>
+      <w:r>
+        <w:t>Perl</w:t>
+      </w:r>
+      <w:r>
+        <w:t xml:space="preserve">; </w:t>
+      </w:r>
+      <w:r>
+        <w:t>Python</w:t>
+      </w:r>
+      <w:r>
+        <w:t xml:space="preserve">; VB6 Bindings; Java; C# / .Net; Ruby; R. </w:t>
+      </w:r>
+    </w:p>
+    <w:p>
+      <w:r>
+        <w:t>As vantagens de se utilizar esta</w:t>
+      </w:r>
+      <w:r>
+        <w:t xml:space="preserve"> biblioteca </w:t>
+      </w:r>
+      <w:r>
+        <w:t>em</w:t>
+      </w:r>
+      <w:r>
+        <w:t xml:space="preserve"> </w:t>
+      </w:r>
+      <w:r>
+        <w:rPr>
+          <w:i/>
+        </w:rPr>
+        <w:t xml:space="preserve">Geografic Information Systems </w:t>
+      </w:r>
+      <w:r>
+        <w:t xml:space="preserve">(SIG’s) </w:t>
+      </w:r>
+      <w:r>
+        <w:t>são</w:t>
+      </w:r>
+      <w:r>
+        <w:t xml:space="preserve"> </w:t>
+      </w:r>
+      <w:r>
+        <w:t xml:space="preserve">a </w:t>
+      </w:r>
+      <w:r>
+        <w:t>capacidade de abstração dos variados tipos e por</w:t>
+      </w:r>
+      <w:r>
+        <w:t xml:space="preserve"> ela</w:t>
+      </w:r>
+      <w:r>
+        <w:t xml:space="preserve"> fornecer um grande desempenho computacional.</w:t>
+      </w:r>
+    </w:p>
+    <w:p/>
+    <w:p>
+      <w:pPr>
+        <w:pStyle w:val="Ttulo3"/>
+      </w:pPr>
+      <w:r>
         <w:lastRenderedPageBreak/>
-        <w:t>Os dados são coletados por meio de um</w:t>
-      </w:r>
-      <w:r>
-        <w:t xml:space="preserve"> sistema</w:t>
-      </w:r>
-      <w:r>
-        <w:t xml:space="preserve"> que</w:t>
-      </w:r>
-      <w:r>
-        <w:t xml:space="preserve"> engloba dados de estações meteorológicas espalhadas pelo mundo, radares</w:t>
+        <w:t>Linguagem Python</w:t>
+      </w:r>
+    </w:p>
+    <w:p/>
+    <w:p>
+      <w:r>
+        <w:t>Python é uma lingua</w:t>
+      </w:r>
+      <w:r>
+        <w:t>gem de alto nível, não tipada,</w:t>
+      </w:r>
+      <w:r>
+        <w:t xml:space="preserve"> orientada a objetos</w:t>
+      </w:r>
+      <w:r>
+        <w:t xml:space="preserve"> e livre para ser utilizada em fins comerciais</w:t>
+      </w:r>
+      <w:r>
+        <w:t>.</w:t>
       </w:r>
       <w:r>
         <w:t xml:space="preserve"> </w:t>
       </w:r>
       <w:r>
-        <w:t>meteorológicos, satélites, entre outras fontes. Estes dados são c</w:t>
-      </w:r>
-      <w:r>
-        <w:t xml:space="preserve">oletados a cada 6 horas. </w:t>
-      </w:r>
-      <w:r>
-        <w:t>Os dados globais, em uma resolução</w:t>
-      </w:r>
-      <w:r>
-        <w:t xml:space="preserve"> </w:t>
-      </w:r>
-      <w:r>
-        <w:t>espacial de um grau de longitude e latitude</w:t>
-      </w:r>
-      <w:r>
-        <w:t xml:space="preserve"> são obtidos, processados e depois organizados em forma de uma grade de 25 km (0,25º), sendo disponibilizados </w:t>
-      </w:r>
-      <w:r>
-        <w:t xml:space="preserve">gratuitamente no </w:t>
-      </w:r>
-      <w:r>
-        <w:rPr>
-          <w:i/>
-        </w:rPr>
-        <w:t>website</w:t>
-      </w:r>
-      <w:r>
-        <w:t xml:space="preserve"> do JRC</w:t>
-      </w:r>
-      <w:r>
-        <w:t xml:space="preserve"> (</w:t>
-      </w:r>
-      <w:r>
-        <w:rPr>
-          <w:i/>
-        </w:rPr>
-        <w:t>Joint Research Center</w:t>
-      </w:r>
-      <w:r>
-        <w:t>)</w:t>
-      </w:r>
-      <w:r>
-        <w:t xml:space="preserve"> em</w:t>
-      </w:r>
-      <w:r>
-        <w:t xml:space="preserve"> </w:t>
-      </w:r>
-      <w:r>
-        <w:t>formato Shape</w:t>
-      </w:r>
-      <w:r>
-        <w:t>. Os dados desde 1989 estão disponíveis no modelo ERA INTERIN, que é modelo de reanálise em escala reduzida, isto é, com a grade de 0,25º no lugar da antiga grade de um grau</w:t>
-      </w:r>
-      <w:r>
-        <w:t xml:space="preserve"> </w:t>
-      </w:r>
-      <w:r>
-        <w:t>(JRC, 20</w:t>
-      </w:r>
-      <w:r>
-        <w:t>15</w:t>
-      </w:r>
-      <w:r>
-        <w:t>)</w:t>
-      </w:r>
-      <w:r>
-        <w:t>.</w:t>
-      </w:r>
-    </w:p>
-    <w:p>
-      <w:pPr>
-        <w:ind w:firstLine="709"/>
-      </w:pPr>
-    </w:p>
-    <w:p>
-      <w:pPr>
-        <w:pStyle w:val="Ttulo2"/>
-      </w:pPr>
-      <w:r>
-        <w:t xml:space="preserve">Softwares e geotecnologias </w:t>
-      </w:r>
-    </w:p>
-    <w:p/>
-    <w:p>
-      <w:r>
-        <w:t>Para desenvolvimento das ferramentas e estruturas de software propostas</w:t>
-      </w:r>
-      <w:r>
-        <w:t>,</w:t>
-      </w:r>
-      <w:r>
-        <w:t xml:space="preserve"> uma série de tecnologias foram e serão estudas, visando garantir agilidade nos processos de construção, </w:t>
-      </w:r>
-      <w:r>
-        <w:t>maleabilidade nas estruturas, re-usabilidade de códigos e facilidade de utilização e de manutenção</w:t>
-      </w:r>
-      <w:r>
-        <w:t>.</w:t>
-      </w:r>
-    </w:p>
-    <w:p/>
-    <w:p>
-      <w:pPr>
-        <w:pStyle w:val="Ttulo3"/>
-        <w:rPr>
-          <w:lang w:val="en-US"/>
-        </w:rPr>
-      </w:pPr>
-      <w:r>
-        <w:t>Geospatial Data Abst</w:t>
-      </w:r>
-      <w:r>
-        <w:rPr>
-          <w:lang w:val="en-US"/>
-        </w:rPr>
-        <w:t>raction</w:t>
-      </w:r>
-    </w:p>
-    <w:p>
-      <w:pPr>
-        <w:rPr>
-          <w:lang w:val="en-US"/>
-        </w:rPr>
-      </w:pPr>
-    </w:p>
-    <w:p>
-      <w:r>
-        <w:t xml:space="preserve">A </w:t>
-      </w:r>
-      <w:r>
-        <w:t>Geospatial Data Abstraction</w:t>
-      </w:r>
-      <w:r>
-        <w:t xml:space="preserve"> (GDAL) </w:t>
-      </w:r>
-      <w:r>
-        <w:t xml:space="preserve">consiste </w:t>
-      </w:r>
-      <w:r>
-        <w:t>em uma</w:t>
-      </w:r>
-      <w:r>
-        <w:t xml:space="preserve"> </w:t>
-      </w:r>
-      <w:r>
-        <w:t>biblioteca</w:t>
-      </w:r>
-      <w:r>
-        <w:t xml:space="preserve"> </w:t>
-      </w:r>
-      <w:r>
-        <w:t xml:space="preserve">construída na linguagem C++ </w:t>
-      </w:r>
-      <w:r>
-        <w:t>para tradução de formatos de dados geográficos</w:t>
-      </w:r>
-      <w:r>
-        <w:t>,</w:t>
-      </w:r>
-      <w:r>
-        <w:t xml:space="preserve"> (imagens, </w:t>
-      </w:r>
-      <w:r>
-        <w:rPr>
-          <w:i/>
-        </w:rPr>
-        <w:t>raster</w:t>
-      </w:r>
-      <w:r>
-        <w:t>) e dados vetoriais (</w:t>
-      </w:r>
-      <w:r>
-        <w:rPr>
-          <w:i/>
-        </w:rPr>
-        <w:t>shapefiles</w:t>
-      </w:r>
-      <w:r>
-        <w:t>) geoespaciais/georeferenciados</w:t>
-      </w:r>
-      <w:r>
-        <w:t xml:space="preserve">. </w:t>
-      </w:r>
-      <w:r>
-        <w:t xml:space="preserve">Abstraindo </w:t>
-      </w:r>
-      <w:r>
-        <w:t xml:space="preserve">os mais diferentes formatos de arquivos </w:t>
-      </w:r>
-      <w:r>
-        <w:t>matriciais</w:t>
-      </w:r>
-      <w:r>
-        <w:rPr>
-          <w:i/>
-        </w:rPr>
-        <w:t xml:space="preserve"> e </w:t>
-      </w:r>
-      <w:r>
-        <w:t>vetoriais</w:t>
-      </w:r>
-      <w:r>
-        <w:t xml:space="preserve"> </w:t>
-      </w:r>
-      <w:r>
-        <w:t>possibilitando trabalhar com quaisquer</w:t>
-      </w:r>
-      <w:r>
-        <w:t xml:space="preserve"> tipo</w:t>
-      </w:r>
-      <w:r>
-        <w:t>s</w:t>
-      </w:r>
-      <w:r>
-        <w:t xml:space="preserve"> da mesma </w:t>
-      </w:r>
-      <w:r>
-        <w:t>forma</w:t>
-      </w:r>
-      <w:r>
-        <w:t>.</w:t>
-      </w:r>
-      <w:r>
-        <w:t xml:space="preserve"> A</w:t>
-      </w:r>
-      <w:r>
-        <w:t>lém disso a GDAL fornece uma série de algoritmos de p</w:t>
-      </w:r>
-      <w:r>
-        <w:t>rocessamento</w:t>
-      </w:r>
-      <w:r>
-        <w:t xml:space="preserve"> em linha de comando</w:t>
-      </w:r>
-      <w:r>
-        <w:t>, como quatro tipos de algoritmo para interpolação, algoritmos de proximidade, para</w:t>
-      </w:r>
-      <w:r>
-        <w:t xml:space="preserve"> composição de </w:t>
-      </w:r>
-      <w:r>
-        <w:rPr>
-          <w:i/>
-        </w:rPr>
-        <w:t>rasters</w:t>
-      </w:r>
-      <w:r>
-        <w:t xml:space="preserve"> e outros</w:t>
-      </w:r>
-      <w:r>
-        <w:t xml:space="preserve"> (</w:t>
-      </w:r>
-      <w:r>
-        <w:t>WARMERDAM</w:t>
-      </w:r>
-      <w:r>
-        <w:t xml:space="preserve">, </w:t>
-      </w:r>
-      <w:r>
-        <w:t>2008</w:t>
-      </w:r>
-      <w:r>
-        <w:t>)</w:t>
-      </w:r>
-      <w:r>
-        <w:t>.</w:t>
-      </w:r>
-      <w:r>
-        <w:t xml:space="preserve"> </w:t>
-      </w:r>
-    </w:p>
-    <w:p>
-      <w:r>
-        <w:t xml:space="preserve">A GDAL é </w:t>
-      </w:r>
-      <w:r>
-        <w:t>distribuída pela Open Source Geospatial Foundation</w:t>
-      </w:r>
-      <w:r>
-        <w:t>,</w:t>
-      </w:r>
-      <w:r>
-        <w:t xml:space="preserve"> </w:t>
-      </w:r>
-      <w:r>
-        <w:t xml:space="preserve">sob a licença X/MIT estilo </w:t>
-      </w:r>
-      <w:r>
-        <w:rPr>
-          <w:i/>
-        </w:rPr>
-        <w:t>Open Source</w:t>
-      </w:r>
-      <w:r>
-        <w:t>.</w:t>
-      </w:r>
-      <w:r>
-        <w:t xml:space="preserve"> Possui distribuições disponíveis para as linguagens: </w:t>
-      </w:r>
-      <w:r>
-        <w:t>Perl</w:t>
-      </w:r>
-      <w:r>
-        <w:t xml:space="preserve">; </w:t>
-      </w:r>
-      <w:r>
-        <w:t>Python</w:t>
-      </w:r>
-      <w:r>
-        <w:t xml:space="preserve">; VB6 Bindings; Java; C# / .Net; Ruby; R. </w:t>
-      </w:r>
-    </w:p>
-    <w:p>
-      <w:r>
-        <w:t>As vantagens de se utilizar esta</w:t>
-      </w:r>
-      <w:r>
-        <w:t xml:space="preserve"> biblioteca </w:t>
-      </w:r>
-      <w:r>
-        <w:t>em</w:t>
-      </w:r>
-      <w:r>
-        <w:t xml:space="preserve"> </w:t>
-      </w:r>
-      <w:r>
-        <w:rPr>
-          <w:i/>
-        </w:rPr>
-        <w:t xml:space="preserve">Geografic Information Systems </w:t>
-      </w:r>
-      <w:r>
-        <w:t xml:space="preserve">(SIG’s) </w:t>
-      </w:r>
-      <w:r>
-        <w:t>são</w:t>
-      </w:r>
-      <w:r>
-        <w:t xml:space="preserve"> </w:t>
-      </w:r>
-      <w:r>
-        <w:t xml:space="preserve">a </w:t>
-      </w:r>
-      <w:r>
-        <w:t>capacidade de abstração dos variados tipos e por</w:t>
-      </w:r>
-      <w:r>
-        <w:t xml:space="preserve"> ela</w:t>
-      </w:r>
-      <w:r>
-        <w:t xml:space="preserve"> fornecer um grande desempenho computacional.</w:t>
-      </w:r>
-    </w:p>
-    <w:p/>
-    <w:p>
-      <w:pPr>
-        <w:pStyle w:val="Ttulo3"/>
-      </w:pPr>
-      <w:r>
-        <w:t>Linguagem Python</w:t>
-      </w:r>
-    </w:p>
-    <w:p/>
-    <w:p>
-      <w:r>
-        <w:t>Python é uma lingua</w:t>
-      </w:r>
-      <w:r>
-        <w:t>gem de alto nível, não tipada,</w:t>
-      </w:r>
-      <w:r>
-        <w:t xml:space="preserve"> orientada a objetos</w:t>
-      </w:r>
-      <w:r>
-        <w:t xml:space="preserve"> e livre para ser utilizada em fins comerciais</w:t>
-      </w:r>
-      <w:r>
-        <w:t>.</w:t>
-      </w:r>
-      <w:r>
-        <w:t xml:space="preserve"> </w:t>
-      </w:r>
-      <w:r>
         <w:t xml:space="preserve">A linguagem </w:t>
       </w:r>
       <w:r>
@@ -7454,11 +8050,7 @@
         <w:t>1980,</w:t>
       </w:r>
       <w:r>
-        <w:t xml:space="preserve"> mas só foi </w:t>
-      </w:r>
-      <w:r>
-        <w:lastRenderedPageBreak/>
-        <w:t>implementada em 1989 por Guido van Rossum</w:t>
+        <w:t xml:space="preserve"> mas só foi implementada em 1989 por Guido van Rossum</w:t>
       </w:r>
       <w:r>
         <w:t xml:space="preserve"> nos Países Baixos,</w:t>
@@ -7774,6 +8366,7 @@
     </w:p>
     <w:p>
       <w:r>
+        <w:lastRenderedPageBreak/>
         <w:t>O</w:t>
       </w:r>
       <w:r>
@@ -7821,7 +8414,6 @@
     </w:p>
     <w:p>
       <w:r>
-        <w:lastRenderedPageBreak/>
         <w:t>A UML é uma linguag</w:t>
       </w:r>
       <w:r>
@@ -8065,64 +8657,62 @@
       </w:r>
     </w:p>
     <w:p>
-      <w:r>
-        <w:t xml:space="preserve">Os padrões de projeto utilizados foram o Builder Method e Template Method. </w:t>
-      </w:r>
-      <w:r>
-        <w:rPr>
-          <w:shd w:val="clear" w:color="auto" w:fill="FFFFFF"/>
-        </w:rPr>
-        <w:t>O</w:t>
-      </w:r>
-      <w:r>
-        <w:rPr>
-          <w:shd w:val="clear" w:color="auto" w:fill="FFFFFF"/>
-        </w:rPr>
-        <w:t xml:space="preserve"> objetivo do Factory Method</w:t>
-      </w:r>
-      <w:r>
-        <w:rPr>
-          <w:shd w:val="clear" w:color="auto" w:fill="FFFFFF"/>
-        </w:rPr>
-        <w:t>, padrão de criação,</w:t>
-      </w:r>
-      <w:r>
-        <w:rPr>
-          <w:shd w:val="clear" w:color="auto" w:fill="FFFFFF"/>
-        </w:rPr>
-        <w:t xml:space="preserve"> está em diversas classes que implementam a mesma operação, retornarem o mesmo tipo abstrato, mas internamente instanciam diferentes classes que o implementam. Com o Factory Method o criador do objeto faz uma escolha de qual classe instanciar para o cliente. Para ser um Factory Method o método precisa retornar uma interface ou uma classe abstrata e, dependendo das necessidades do cliente, criar um objeto determinado como retorno.</w:t>
-      </w:r>
-      <w:r>
-        <w:t xml:space="preserve"> </w:t>
-      </w:r>
-      <w:r>
-        <w:t>Como um dos padrões</w:t>
-      </w:r>
-      <w:r>
-        <w:t xml:space="preserve"> comportamentais</w:t>
-      </w:r>
-      <w:r>
-        <w:t xml:space="preserve"> o</w:t>
-      </w:r>
-      <w:r>
-        <w:t xml:space="preserve"> </w:t>
-      </w:r>
-      <w:r>
-        <w:rPr>
-          <w:i/>
-        </w:rPr>
-        <w:t>Template Method</w:t>
-      </w:r>
-      <w:r>
-        <w:t xml:space="preserve"> auxilia na definição de um algoritmo com partes do mesmo definidos por métodos abstratos. As subclasses devem se responsabilizar por estas partes abstratas, deste algoritmo, que serão </w:t>
-      </w:r>
-      <w:r>
-        <w:lastRenderedPageBreak/>
-        <w:t>implementadas, possivelmente de várias formas, ou seja, cada subclasse irá implementar à sua necessidade e oferecer um comportamento concreto construindo todo o algoritmo.</w:t>
-      </w:r>
-      <w:r>
-        <w:t xml:space="preserve"> Maiores informações sobre estes e outros padrões de projeto podem ser encontradas em Gamma et al., (1995).</w:t>
-      </w:r>
+      <w:del w:id="45" w:author="Paloschi" w:date="2015-12-15T17:23:00Z">
+        <w:r>
+          <w:delText xml:space="preserve">Os padrões de projeto utilizados foram o Builder Method e Template Method. </w:delText>
+        </w:r>
+        <w:r>
+          <w:rPr>
+            <w:shd w:val="clear" w:color="auto" w:fill="FFFFFF"/>
+          </w:rPr>
+          <w:delText>O</w:delText>
+        </w:r>
+        <w:r>
+          <w:rPr>
+            <w:shd w:val="clear" w:color="auto" w:fill="FFFFFF"/>
+          </w:rPr>
+          <w:delText xml:space="preserve"> objetivo do Factory Method</w:delText>
+        </w:r>
+        <w:r>
+          <w:rPr>
+            <w:shd w:val="clear" w:color="auto" w:fill="FFFFFF"/>
+          </w:rPr>
+          <w:delText>, padrão de criação,</w:delText>
+        </w:r>
+        <w:r>
+          <w:rPr>
+            <w:shd w:val="clear" w:color="auto" w:fill="FFFFFF"/>
+          </w:rPr>
+          <w:delText xml:space="preserve"> está em diversas classes que implementam a mesma operação, retornarem o mesmo tipo abstrato, mas internamente instanciam diferentes classes que o implementam. Com o Factory Method o criador do objeto faz uma escolha de qual classe instanciar para o cliente. Para ser um Factory Method o método precisa retornar uma interface ou uma classe abstrata e, dependendo das necessidades do cliente, criar um objeto determinado como retorno.</w:delText>
+        </w:r>
+        <w:r>
+          <w:delText xml:space="preserve"> </w:delText>
+        </w:r>
+        <w:r>
+          <w:delText>Como um dos padrões</w:delText>
+        </w:r>
+        <w:r>
+          <w:delText xml:space="preserve"> comportamentais</w:delText>
+        </w:r>
+        <w:r>
+          <w:delText xml:space="preserve"> o</w:delText>
+        </w:r>
+        <w:r>
+          <w:delText xml:space="preserve"> </w:delText>
+        </w:r>
+        <w:r>
+          <w:rPr>
+            <w:i/>
+          </w:rPr>
+          <w:delText>Template Method</w:delText>
+        </w:r>
+        <w:r>
+          <w:delText xml:space="preserve"> auxilia na definição de um algoritmo com partes do mesmo definidos por métodos abstratos. As subclasses devem se responsabilizar por estas partes abstratas, deste algoritmo, que serão implementadas, possivelmente de várias formas, ou seja, cada subclasse irá implementar à sua necessidade e oferecer um comportamento concreto construindo todo o algoritmo.</w:delText>
+        </w:r>
+        <w:r>
+          <w:delText xml:space="preserve"> Maiores informações sobre estes e outros padrões de projeto podem ser encontradas em Gamma et al., (1995).</w:delText>
+        </w:r>
+      </w:del>
     </w:p>
     <w:sectPr>
       <w:pgSz w:w="12240" w:h="15840"/>
@@ -8136,7 +8726,7 @@
 
 <file path=word/comments.xml><?xml version="1.0" encoding="utf-8"?>
 <w:comments xmlns:wpc="http://schemas.microsoft.com/office/word/2010/wordprocessingCanvas" xmlns:cx="http://schemas.microsoft.com/office/drawing/2014/chartex" xmlns:cx1="http://schemas.microsoft.com/office/drawing/2015/9/8/chartex" xmlns:mc="http://schemas.openxmlformats.org/markup-compatibility/2006" xmlns:o="urn:schemas-microsoft-com:office:office" xmlns:r="http://schemas.openxmlformats.org/officeDocument/2006/relationships" xmlns:m="http://schemas.openxmlformats.org/officeDocument/2006/math" xmlns:v="urn:schemas-microsoft-com:vml" xmlns:wp14="http://schemas.microsoft.com/office/word/2010/wordprocessingDrawing" xmlns:wp="http://schemas.openxmlformats.org/drawingml/2006/wordprocessingDrawing" xmlns:w10="urn:schemas-microsoft-com:office:word" xmlns:w="http://schemas.openxmlformats.org/wordprocessingml/2006/main" xmlns:w14="http://schemas.microsoft.com/office/word/2010/wordml" xmlns:w15="http://schemas.microsoft.com/office/word/2012/wordml" xmlns:w16se="http://schemas.microsoft.com/office/word/2015/wordml/symex" xmlns:wpg="http://schemas.microsoft.com/office/word/2010/wordprocessingGroup" xmlns:wpi="http://schemas.microsoft.com/office/word/2010/wordprocessingInk" xmlns:wne="http://schemas.microsoft.com/office/word/2006/wordml" xmlns:wps="http://schemas.microsoft.com/office/word/2010/wordprocessingShape" mc:Ignorable="w14 w15 w16se wp14">
-  <w:comment w:id="1" w:author="Paloschi" w:date="2015-12-14T15:12:00Z" w:initials="P">
+  <w:comment w:id="44" w:author="Paloschi" w:date="2015-12-14T15:12:00Z" w:initials="P">
     <w:p>
       <w:pPr>
         <w:pStyle w:val="Textodecomentrio"/>
@@ -10147,7 +10737,7 @@
 </file>
 
 <file path=customXml/itemProps1.xml><?xml version="1.0" encoding="utf-8"?>
-<ds:datastoreItem xmlns:ds="http://schemas.openxmlformats.org/officeDocument/2006/customXml" ds:itemID="{E1BC328B-C170-4767-B9A5-631C369D284D}">
+<ds:datastoreItem xmlns:ds="http://schemas.openxmlformats.org/officeDocument/2006/customXml" ds:itemID="{21B0DF48-6CCB-4CA1-B556-DD2EA1521279}">
   <ds:schemaRefs>
     <ds:schemaRef ds:uri="http://schemas.openxmlformats.org/officeDocument/2006/bibliography"/>
   </ds:schemaRefs>
